--- a/CYB6014.2 Cyber Project 3/Assessment 1/Prototype_ Activity_Report_V1.2.docx
+++ b/CYB6014.2 Cyber Project 3/Assessment 1/Prototype_ Activity_Report_V1.2.docx
@@ -1,6 +1,6 @@
 
 <file path=word/document.xml><?xml version="1.0" encoding="utf-8"?>
-<w:document xmlns:ve="http://schemas.openxmlformats.org/markup-compatibility/2006" xmlns:o="urn:schemas-microsoft-com:office:office" xmlns:r="http://schemas.openxmlformats.org/officeDocument/2006/relationships" xmlns:m="http://schemas.openxmlformats.org/officeDocument/2006/math" xmlns:v="urn:schemas-microsoft-com:vml" xmlns:wp="http://schemas.openxmlformats.org/drawingml/2006/wordprocessingDrawing" xmlns:w10="urn:schemas-microsoft-com:office:word" xmlns:w="http://schemas.openxmlformats.org/wordprocessingml/2006/main" xmlns:wne="http://schemas.microsoft.com/office/word/2006/wordml">
+<w:document xmlns:wpc="http://schemas.microsoft.com/office/word/2010/wordprocessingCanvas" xmlns:mc="http://schemas.openxmlformats.org/markup-compatibility/2006" xmlns:o="urn:schemas-microsoft-com:office:office" xmlns:r="http://schemas.openxmlformats.org/officeDocument/2006/relationships" xmlns:m="http://schemas.openxmlformats.org/officeDocument/2006/math" xmlns:v="urn:schemas-microsoft-com:vml" xmlns:wp14="http://schemas.microsoft.com/office/word/2010/wordprocessingDrawing" xmlns:wp="http://schemas.openxmlformats.org/drawingml/2006/wordprocessingDrawing" xmlns:w10="urn:schemas-microsoft-com:office:word" xmlns:w="http://schemas.openxmlformats.org/wordprocessingml/2006/main" xmlns:w14="http://schemas.microsoft.com/office/word/2010/wordml" xmlns:wpg="http://schemas.microsoft.com/office/word/2010/wordprocessingGroup" xmlns:wpi="http://schemas.microsoft.com/office/word/2010/wordprocessingInk" xmlns:wne="http://schemas.microsoft.com/office/word/2006/wordml" xmlns:wps="http://schemas.microsoft.com/office/word/2010/wordprocessingShape" mc:Ignorable="w14 wp14">
   <w:body>
     <w:p>
       <w:pPr>
@@ -11,6 +11,8 @@
           <w:szCs w:val="28"/>
         </w:rPr>
       </w:pPr>
+      <w:bookmarkStart w:id="0" w:name="_GoBack"/>
+      <w:bookmarkEnd w:id="0"/>
       <w:r>
         <w:rPr>
           <w:rFonts w:ascii="Calibri" w:hAnsi="Calibri" w:cs="Calibri"/>
@@ -90,8 +92,6 @@
         </w:rPr>
         <w:t>ROJECT</w:t>
       </w:r>
-      <w:bookmarkStart w:id="0" w:name="_GoBack"/>
-      <w:bookmarkEnd w:id="0"/>
       <w:r>
         <w:rPr>
           <w:rFonts w:ascii="Calibri" w:hAnsi="Calibri" w:cs="Calibri"/>
@@ -955,23 +955,7 @@
           <w:sz w:val="24"/>
           <w:szCs w:val="24"/>
         </w:rPr>
-        <w:t xml:space="preserve"> of </w:t>
-      </w:r>
-      <w:proofErr w:type="spellStart"/>
-      <w:r>
-        <w:rPr>
-          <w:sz w:val="24"/>
-          <w:szCs w:val="24"/>
-        </w:rPr>
-        <w:t>memorability</w:t>
-      </w:r>
-      <w:proofErr w:type="spellEnd"/>
-      <w:r>
-        <w:rPr>
-          <w:sz w:val="24"/>
-          <w:szCs w:val="24"/>
-        </w:rPr>
-        <w:t>, as well as phishing attacks. Many recognition-based graphical password schemes alone, in order to offer sufficient security, require a number of rounds of verification, introducing</w:t>
+        <w:t xml:space="preserve"> of memorability, as well as phishing attacks. Many recognition-based graphical password schemes alone, in order to offer sufficient security, require a number of rounds of verification, introducing</w:t>
       </w:r>
       <w:r>
         <w:rPr>
@@ -1546,7 +1530,7 @@
       <w:tblPr>
         <w:tblStyle w:val="TableGrid"/>
         <w:tblW w:w="0" w:type="auto"/>
-        <w:tblLook w:val="04A0"/>
+        <w:tblLook w:val="04A0" w:firstRow="1" w:lastRow="0" w:firstColumn="1" w:lastColumn="0" w:noHBand="0" w:noVBand="1"/>
       </w:tblPr>
       <w:tblGrid>
         <w:gridCol w:w="3080"/>
@@ -1895,7 +1879,7 @@
       <w:tblPr>
         <w:tblStyle w:val="TableGrid"/>
         <w:tblW w:w="0" w:type="auto"/>
-        <w:tblLook w:val="04A0"/>
+        <w:tblLook w:val="04A0" w:firstRow="1" w:lastRow="0" w:firstColumn="1" w:lastColumn="0" w:noHBand="0" w:noVBand="1"/>
       </w:tblPr>
       <w:tblGrid>
         <w:gridCol w:w="2299"/>
@@ -2864,7 +2848,7 @@
       <w:tblPr>
         <w:tblStyle w:val="TableGrid"/>
         <w:tblW w:w="9606" w:type="dxa"/>
-        <w:tblLook w:val="04A0"/>
+        <w:tblLook w:val="04A0" w:firstRow="1" w:lastRow="0" w:firstColumn="1" w:lastColumn="0" w:noHBand="0" w:noVBand="1"/>
       </w:tblPr>
       <w:tblGrid>
         <w:gridCol w:w="2310"/>
@@ -3624,7 +3608,7 @@
       <w:r>
         <w:t xml:space="preserve">, 32677-32686. </w:t>
       </w:r>
-      <w:hyperlink r:id="rId6" w:history="1">
+      <w:hyperlink r:id="rId7" w:history="1">
         <w:r>
           <w:rPr>
             <w:rStyle w:val="Hyperlink"/>
@@ -3660,7 +3644,7 @@
 </file>
 
 <file path=word/numbering.xml><?xml version="1.0" encoding="utf-8"?>
-<w:numbering xmlns:ve="http://schemas.openxmlformats.org/markup-compatibility/2006" xmlns:o="urn:schemas-microsoft-com:office:office" xmlns:r="http://schemas.openxmlformats.org/officeDocument/2006/relationships" xmlns:m="http://schemas.openxmlformats.org/officeDocument/2006/math" xmlns:v="urn:schemas-microsoft-com:vml" xmlns:wp="http://schemas.openxmlformats.org/drawingml/2006/wordprocessingDrawing" xmlns:w10="urn:schemas-microsoft-com:office:word" xmlns:w="http://schemas.openxmlformats.org/wordprocessingml/2006/main" xmlns:wne="http://schemas.microsoft.com/office/word/2006/wordml">
+<w:numbering xmlns:wpc="http://schemas.microsoft.com/office/word/2010/wordprocessingCanvas" xmlns:mc="http://schemas.openxmlformats.org/markup-compatibility/2006" xmlns:o="urn:schemas-microsoft-com:office:office" xmlns:r="http://schemas.openxmlformats.org/officeDocument/2006/relationships" xmlns:m="http://schemas.openxmlformats.org/officeDocument/2006/math" xmlns:v="urn:schemas-microsoft-com:vml" xmlns:wp14="http://schemas.microsoft.com/office/word/2010/wordprocessingDrawing" xmlns:wp="http://schemas.openxmlformats.org/drawingml/2006/wordprocessingDrawing" xmlns:w10="urn:schemas-microsoft-com:office:word" xmlns:w="http://schemas.openxmlformats.org/wordprocessingml/2006/main" xmlns:w14="http://schemas.microsoft.com/office/word/2010/wordml" xmlns:wpg="http://schemas.microsoft.com/office/word/2010/wordprocessingGroup" xmlns:wpi="http://schemas.microsoft.com/office/word/2010/wordprocessingInk" xmlns:wne="http://schemas.microsoft.com/office/word/2006/wordml" xmlns:wps="http://schemas.microsoft.com/office/word/2010/wordprocessingShape" mc:Ignorable="w14 wp14">
   <w:abstractNum w:abstractNumId="0">
     <w:nsid w:val="16225B98"/>
     <w:multiLevelType w:val="multilevel"/>
@@ -3905,7 +3889,7 @@
 </file>
 
 <file path=word/styles.xml><?xml version="1.0" encoding="utf-8"?>
-<w:styles xmlns:r="http://schemas.openxmlformats.org/officeDocument/2006/relationships" xmlns:w="http://schemas.openxmlformats.org/wordprocessingml/2006/main">
+<w:styles xmlns:mc="http://schemas.openxmlformats.org/markup-compatibility/2006" xmlns:r="http://schemas.openxmlformats.org/officeDocument/2006/relationships" xmlns:w="http://schemas.openxmlformats.org/wordprocessingml/2006/main" xmlns:w14="http://schemas.microsoft.com/office/word/2010/wordml" mc:Ignorable="w14">
   <w:docDefaults>
     <w:rPrDefault>
       <w:rPr>
@@ -4145,7 +4129,6 @@
     <w:uiPriority w:val="99"/>
     <w:semiHidden/>
     <w:unhideWhenUsed/>
-    <w:qFormat/>
     <w:tblPr>
       <w:tblInd w:w="0" w:type="dxa"/>
       <w:tblCellMar>
@@ -5210,7 +5193,7 @@
 </file>
 
 <file path=customXml/itemProps1.xml><?xml version="1.0" encoding="utf-8"?>
-<ds:datastoreItem xmlns:ds="http://schemas.openxmlformats.org/officeDocument/2006/customXml" ds:itemID="{EA87A535-B18C-45C3-8AF8-4474D3ABA297}">
+<ds:datastoreItem xmlns:ds="http://schemas.openxmlformats.org/officeDocument/2006/customXml" ds:itemID="{29C6AECA-5553-4F89-BCF5-0AAD2E7900F7}">
   <ds:schemaRefs>
     <ds:schemaRef ds:uri="http://schemas.openxmlformats.org/officeDocument/2006/bibliography"/>
   </ds:schemaRefs>
